--- a/Documents/SampleDoc1.docx
+++ b/Documents/SampleDoc1.docx
@@ -371,19 +371,7 @@
           <w:sz w:val="19"/>
           <w:szCs w:val="19"/>
         </w:rPr>
-        <w:t>Function List enhancement: Highlight the c</w:t>
-      </w:r>
-      <w:bookmarkStart w:id="0" w:name="_GoBack"/>
-      <w:bookmarkEnd w:id="0"/>
-      <w:r>
-        <w:rPr>
-          <w:rFonts w:ascii="DroidSerifRegular" w:eastAsia="Times New Roman" w:hAnsi="DroidSerifRegular" w:cs="Times New Roman"/>
-          <w:color w:val="FFFFFF"/>
-          <w:spacing w:val="18"/>
-          <w:sz w:val="19"/>
-          <w:szCs w:val="19"/>
-        </w:rPr>
-        <w:t>urrent function based on cursor position.</w:t>
+        <w:t>Function List enhancement: Highlight the current function based on cursor position.</w:t>
       </w:r>
     </w:p>
     <w:p>
@@ -411,29 +399,7 @@
           <w:sz w:val="19"/>
           <w:szCs w:val="19"/>
         </w:rPr>
-        <w:t xml:space="preserve">Fix crash on </w:t>
-      </w:r>
-      <w:proofErr w:type="spellStart"/>
-      <w:r>
-        <w:rPr>
-          <w:rFonts w:ascii="DroidSerifRegular" w:eastAsia="Times New Roman" w:hAnsi="DroidSerifRegular" w:cs="Times New Roman"/>
-          <w:color w:val="FFFFFF"/>
-          <w:spacing w:val="18"/>
-          <w:sz w:val="19"/>
-          <w:szCs w:val="19"/>
-        </w:rPr>
-        <w:t>styler</w:t>
-      </w:r>
-      <w:proofErr w:type="spellEnd"/>
-      <w:r>
-        <w:rPr>
-          <w:rFonts w:ascii="DroidSerifRegular" w:eastAsia="Times New Roman" w:hAnsi="DroidSerifRegular" w:cs="Times New Roman"/>
-          <w:color w:val="FFFFFF"/>
-          <w:spacing w:val="18"/>
-          <w:sz w:val="19"/>
-          <w:szCs w:val="19"/>
-        </w:rPr>
-        <w:t xml:space="preserve"> dialog of User Defined Language dialog.</w:t>
+        <w:t>Fix crash on styler dialog of User Defined Language dialog.</w:t>
       </w:r>
     </w:p>
     <w:p>
@@ -500,29 +466,7 @@
           <w:szCs w:val="19"/>
         </w:rPr>
         <w:br/>
-        <w:t xml:space="preserve">(check the </w:t>
-      </w:r>
-      <w:proofErr w:type="spellStart"/>
-      <w:r>
-        <w:rPr>
-          <w:rFonts w:ascii="DroidSerifRegular" w:eastAsia="Times New Roman" w:hAnsi="DroidSerifRegular" w:cs="Times New Roman"/>
-          <w:color w:val="FFFFFF"/>
-          <w:spacing w:val="18"/>
-          <w:sz w:val="19"/>
-          <w:szCs w:val="19"/>
-        </w:rPr>
-        <w:t>url</w:t>
-      </w:r>
-      <w:proofErr w:type="spellEnd"/>
-      <w:r>
-        <w:rPr>
-          <w:rFonts w:ascii="DroidSerifRegular" w:eastAsia="Times New Roman" w:hAnsi="DroidSerifRegular" w:cs="Times New Roman"/>
-          <w:color w:val="FFFFFF"/>
-          <w:spacing w:val="18"/>
-          <w:sz w:val="19"/>
-          <w:szCs w:val="19"/>
-        </w:rPr>
-        <w:t xml:space="preserve"> for the usage of ghost typing on command line: https://notepad-plus-plus.org/features/ghost-typing.html )</w:t>
+        <w:t>(check the url for the usage of ghost typing on command line: https://notepad-plus-plus.org/features/ghost-typing.html )</w:t>
       </w:r>
     </w:p>
     <w:p>
@@ -554,6 +498,13 @@
       </w:r>
     </w:p>
     <w:p/>
+    <w:p>
+      <w:r>
+        <w:t>Add some changes to the documents</w:t>
+      </w:r>
+      <w:bookmarkStart w:id="0" w:name="_GoBack"/>
+      <w:bookmarkEnd w:id="0"/>
+    </w:p>
     <w:sectPr>
       <w:pgSz w:w="12240" w:h="15840"/>
       <w:pgMar w:top="1440" w:right="1440" w:bottom="1440" w:left="1440" w:header="720" w:footer="720" w:gutter="0"/>
